--- a/wp-content/uploads/2022/08/CFP_ICDAR-v3RZ.docx
+++ b/wp-content/uploads/2022/08/CFP_ICDAR-v3RZ.docx
@@ -424,15 +424,7 @@
           <w:sz w:val="12"/>
           <w:szCs w:val="12"/>
         </w:rPr>
-        <w:t xml:space="preserve">Initial </w:t>
-      </w:r>
-      <w:r>
-        <w:rPr>
-          <w:color w:val="3C4858"/>
-          <w:sz w:val="12"/>
-          <w:szCs w:val="12"/>
-        </w:rPr>
-        <w:t>journal track d</w:t>
+        <w:t>Initial journal track d</w:t>
       </w:r>
       <w:r>
         <w:rPr>
@@ -794,16 +786,7 @@
           <w:sz w:val="12"/>
           <w:szCs w:val="12"/>
         </w:rPr>
-        <w:t xml:space="preserve">Conference </w:t>
-      </w:r>
-      <w:r>
-        <w:rPr>
-          <w:color w:val="3C4858"/>
-          <w:spacing w:val="-1"/>
-          <w:sz w:val="12"/>
-          <w:szCs w:val="12"/>
-        </w:rPr>
-        <w:t>reviews</w:t>
+        <w:t>Conference reviews</w:t>
       </w:r>
       <w:r>
         <w:rPr>
@@ -1488,6 +1471,7 @@
             <w:pPr>
               <w:pStyle w:val="TableText"/>
               <w:spacing w:before="36" w:line="188" w:lineRule="auto"/>
+              <w:ind w:left="7"/>
               <w:rPr>
                 <w:sz w:val="12"/>
                 <w:szCs w:val="12"/>
@@ -2681,13 +2665,7 @@
         <w:rPr>
           <w:spacing w:val="-1"/>
         </w:rPr>
-        <w:t xml:space="preserve">ce   in  our   </w:t>
-      </w:r>
-      <w:r>
-        <w:rPr>
-          <w:spacing w:val="-1"/>
-        </w:rPr>
-        <w:t>current  age   of  digital  transition.   The</w:t>
+        <w:t>ce   in  our   current  age   of  digital  transition.   The</w:t>
       </w:r>
       <w:r>
         <w:rPr>
@@ -2937,10 +2915,7 @@
         <w:t xml:space="preserve"> </w:t>
       </w:r>
       <w:r>
-        <w:t>conference paper track a</w:t>
-      </w:r>
-      <w:r>
-        <w:t>nd a</w:t>
+        <w:t>conference paper track and a</w:t>
       </w:r>
       <w:r>
         <w:rPr>
@@ -3717,22 +3692,36 @@
           <w:p>
             <w:pPr>
               <w:pStyle w:val="TableText"/>
-              <w:spacing w:line="270" w:lineRule="auto"/>
-              <w:ind w:right="240" w:firstLine="3"/>
-            </w:pPr>
-            <w:r>
-              <w:rPr>
-                <w:spacing w:val="-1"/>
-              </w:rPr>
-              <w:t>Document   image   processing</w:t>
-            </w:r>
-            <w:r>
+              <w:spacing w:line="288" w:lineRule="auto"/>
+              <w:ind w:right="240"/>
               <w:rPr>
                 <w:spacing w:val="19"/>
                 <w:w w:val="102"/>
               </w:rPr>
-              <w:t xml:space="preserve"> </w:t>
-            </w:r>
+            </w:pPr>
+            <w:r>
+              <w:rPr>
+                <w:spacing w:val="-1"/>
+              </w:rPr>
+              <w:t>Document   image   processing</w:t>
+            </w:r>
+            <w:r>
+              <w:rPr>
+                <w:spacing w:val="19"/>
+                <w:w w:val="102"/>
+              </w:rPr>
+              <w:t xml:space="preserve"> </w:t>
+            </w:r>
+          </w:p>
+          <w:p>
+            <w:pPr>
+              <w:pStyle w:val="TableText"/>
+              <w:spacing w:line="288" w:lineRule="auto"/>
+              <w:ind w:right="240" w:firstLine="3"/>
+              <w:rPr>
+                <w:spacing w:val="6"/>
+              </w:rPr>
+            </w:pPr>
             <w:r>
               <w:rPr>
                 <w:spacing w:val="-1"/>
@@ -3748,22 +3737,26 @@
               </w:rPr>
               <w:t>nalysis</w:t>
             </w:r>
+          </w:p>
+          <w:p>
+            <w:pPr>
+              <w:pStyle w:val="TableText"/>
+              <w:spacing w:line="288" w:lineRule="auto"/>
+              <w:ind w:right="240" w:firstLine="3"/>
+              <w:rPr>
+                <w:spacing w:val="10"/>
+              </w:rPr>
+            </w:pPr>
+            <w:r>
+              <w:rPr>
+                <w:spacing w:val="-1"/>
+              </w:rPr>
+              <w:t>Text</w:t>
+            </w:r>
             <w:r>
               <w:rPr>
                 <w:spacing w:val="6"/>
               </w:rPr>
-              <w:t xml:space="preserve"> </w:t>
-            </w:r>
-            <w:r>
-              <w:rPr>
-                <w:spacing w:val="-1"/>
-              </w:rPr>
-              <w:t>Text</w:t>
-            </w:r>
-            <w:r>
-              <w:rPr>
-                <w:spacing w:val="6"/>
-              </w:rPr>
               <w:t xml:space="preserve">  </w:t>
             </w:r>
             <w:r>
@@ -3772,22 +3765,23 @@
               </w:rPr>
               <w:t>and</w:t>
             </w:r>
+            <w:r>
+              <w:rPr>
+                <w:rFonts w:eastAsiaTheme="minorEastAsia" w:hint="eastAsia"/>
+                <w:lang w:eastAsia="zh-CN"/>
+              </w:rPr>
+              <w:t xml:space="preserve"> </w:t>
+            </w:r>
+            <w:r>
+              <w:t>symbol  recognition</w:t>
+            </w:r>
           </w:p>
           <w:p>
             <w:pPr>
               <w:pStyle w:val="TableText"/>
-              <w:spacing w:before="49" w:line="274" w:lineRule="auto"/>
-              <w:ind w:right="607"/>
-            </w:pPr>
-            <w:r>
-              <w:t>symbol  recognition</w:t>
-            </w:r>
-            <w:r>
-              <w:rPr>
-                <w:spacing w:val="10"/>
-              </w:rPr>
-              <w:t xml:space="preserve"> </w:t>
-            </w:r>
+              <w:spacing w:line="288" w:lineRule="auto"/>
+              <w:ind w:right="240"/>
+            </w:pPr>
             <w:r>
               <w:t>Hand</w:t>
             </w:r>
@@ -3810,7 +3804,7 @@
           <w:p>
             <w:pPr>
               <w:pStyle w:val="TableText"/>
-              <w:spacing w:before="47" w:line="292" w:lineRule="auto"/>
+              <w:spacing w:before="47" w:line="288" w:lineRule="auto"/>
               <w:ind w:left="3" w:right="850"/>
             </w:pPr>
             <w:r>
@@ -3831,9 +3825,13 @@
               </w:rPr>
               <w:t>analysis   systems</w:t>
             </w:r>
-            <w:r>
-              <w:t xml:space="preserve"> </w:t>
-            </w:r>
+          </w:p>
+          <w:p>
+            <w:pPr>
+              <w:pStyle w:val="TableText"/>
+              <w:spacing w:before="47" w:line="288" w:lineRule="auto"/>
+              <w:ind w:left="3" w:right="850"/>
+            </w:pPr>
             <w:r>
               <w:rPr>
                 <w:spacing w:val="-1"/>
@@ -3844,7 +3842,7 @@
           <w:p>
             <w:pPr>
               <w:pStyle w:val="TableText"/>
-              <w:spacing w:before="24" w:line="274" w:lineRule="auto"/>
+              <w:spacing w:before="24" w:line="288" w:lineRule="auto"/>
               <w:ind w:left="3" w:right="413"/>
             </w:pPr>
             <w:r>
@@ -3866,9 +3864,13 @@
               </w:rPr>
               <w:t>of documents</w:t>
             </w:r>
-            <w:r>
-              <w:t xml:space="preserve"> </w:t>
-            </w:r>
+          </w:p>
+          <w:p>
+            <w:pPr>
+              <w:pStyle w:val="TableText"/>
+              <w:spacing w:before="24" w:line="288" w:lineRule="auto"/>
+              <w:ind w:left="3" w:right="413"/>
+            </w:pPr>
             <w:r>
               <w:rPr>
                 <w:spacing w:val="-1"/>
@@ -3879,8 +3881,11 @@
           <w:p>
             <w:pPr>
               <w:pStyle w:val="TableText"/>
-              <w:spacing w:before="47" w:line="296" w:lineRule="auto"/>
+              <w:spacing w:before="47" w:line="288" w:lineRule="auto"/>
               <w:ind w:right="409" w:firstLine="3"/>
+              <w:rPr>
+                <w:spacing w:val="-1"/>
+              </w:rPr>
             </w:pPr>
             <w:r>
               <w:rPr>
@@ -3911,7 +3916,23 @@
               <w:rPr>
                 <w:spacing w:val="-1"/>
               </w:rPr>
-              <w:t>semantics NLP</w:t>
+              <w:t xml:space="preserve">semantics </w:t>
+            </w:r>
+          </w:p>
+          <w:p>
+            <w:pPr>
+              <w:pStyle w:val="TableText"/>
+              <w:spacing w:before="47" w:line="288" w:lineRule="auto"/>
+              <w:ind w:right="409" w:firstLine="3"/>
+              <w:rPr>
+                <w:spacing w:val="-1"/>
+              </w:rPr>
+            </w:pPr>
+            <w:r>
+              <w:rPr>
+                <w:spacing w:val="-1"/>
+              </w:rPr>
+              <w:t>NLP</w:t>
             </w:r>
             <w:r>
               <w:t xml:space="preserve"> </w:t>
@@ -3933,13 +3954,20 @@
               <w:rPr>
                 <w:spacing w:val="-1"/>
               </w:rPr>
-              <w:t>document understand</w:t>
-            </w:r>
-            <w:r>
-              <w:rPr>
-                <w:spacing w:val="-1"/>
-              </w:rPr>
-              <w:t>ing Office</w:t>
+              <w:t xml:space="preserve">document understanding </w:t>
+            </w:r>
+          </w:p>
+          <w:p>
+            <w:pPr>
+              <w:pStyle w:val="TableText"/>
+              <w:spacing w:before="47" w:line="288" w:lineRule="auto"/>
+              <w:ind w:right="409" w:firstLine="3"/>
+            </w:pPr>
+            <w:r>
+              <w:rPr>
+                <w:spacing w:val="-1"/>
+              </w:rPr>
+              <w:t>Office</w:t>
             </w:r>
             <w:r>
               <w:t xml:space="preserve">    </w:t>
@@ -3954,7 +3982,7 @@
           <w:p>
             <w:pPr>
               <w:pStyle w:val="TableText"/>
-              <w:spacing w:before="19" w:line="207" w:lineRule="auto"/>
+              <w:spacing w:before="19" w:line="288" w:lineRule="auto"/>
               <w:ind w:left="3"/>
             </w:pPr>
             <w:r>
@@ -3967,7 +3995,7 @@
           <w:p>
             <w:pPr>
               <w:pStyle w:val="TableText"/>
-              <w:spacing w:before="74" w:line="183" w:lineRule="exact"/>
+              <w:spacing w:before="74" w:line="288" w:lineRule="auto"/>
               <w:ind w:left="3"/>
             </w:pPr>
             <w:r>
@@ -3980,7 +4008,7 @@
           <w:p>
             <w:pPr>
               <w:pStyle w:val="TableText"/>
-              <w:spacing w:before="16" w:line="310" w:lineRule="auto"/>
+              <w:spacing w:before="16" w:line="288" w:lineRule="auto"/>
               <w:ind w:left="3" w:right="419"/>
             </w:pPr>
             <w:r>
@@ -4005,6 +4033,13 @@
             <w:r>
               <w:t xml:space="preserve"> </w:t>
             </w:r>
+          </w:p>
+          <w:p>
+            <w:pPr>
+              <w:pStyle w:val="TableText"/>
+              <w:spacing w:before="16" w:line="288" w:lineRule="auto"/>
+              <w:ind w:left="3" w:right="419"/>
+            </w:pPr>
             <w:r>
               <w:rPr>
                 <w:spacing w:val="-1"/>
@@ -4015,7 +4050,7 @@
           <w:p>
             <w:pPr>
               <w:pStyle w:val="TableText"/>
-              <w:spacing w:before="44" w:line="232" w:lineRule="auto"/>
+              <w:spacing w:before="44" w:line="288" w:lineRule="auto"/>
               <w:ind w:right="864" w:firstLine="3"/>
             </w:pPr>
             <w:r>
@@ -4055,7 +4090,7 @@
           <w:p>
             <w:pPr>
               <w:pStyle w:val="TableText"/>
-              <w:spacing w:before="47" w:line="279" w:lineRule="auto"/>
+              <w:spacing w:before="47" w:line="288" w:lineRule="auto"/>
               <w:ind w:left="241" w:right="774"/>
             </w:pPr>
             <w:r>
@@ -4068,7 +4103,17 @@
               <w:t>neration</w:t>
             </w:r>
             <w:r>
-              <w:t xml:space="preserve"> Multimedia document</w:t>
+              <w:t xml:space="preserve"> </w:t>
+            </w:r>
+          </w:p>
+          <w:p>
+            <w:pPr>
+              <w:pStyle w:val="TableText"/>
+              <w:spacing w:before="47" w:line="288" w:lineRule="auto"/>
+              <w:ind w:left="241" w:right="774"/>
+            </w:pPr>
+            <w:r>
+              <w:t>Multimedia document</w:t>
             </w:r>
             <w:r>
               <w:rPr>
@@ -4076,14 +4121,56 @@
               </w:rPr>
               <w:t xml:space="preserve"> analysis</w:t>
             </w:r>
-            <w:r>
-              <w:t xml:space="preserve">     </w:t>
-            </w:r>
-            <w:r>
-              <w:rPr>
-                <w:spacing w:val="-1"/>
-              </w:rPr>
-              <w:t xml:space="preserve">Mobile text </w:t>
+          </w:p>
+          <w:p>
+            <w:pPr>
+              <w:pStyle w:val="TableText"/>
+              <w:spacing w:before="47" w:line="288" w:lineRule="auto"/>
+              <w:ind w:left="241" w:right="774"/>
+            </w:pPr>
+            <w:r>
+              <w:rPr>
+                <w:spacing w:val="-1"/>
+              </w:rPr>
+              <w:t>Mobile text recognition</w:t>
+            </w:r>
+          </w:p>
+          <w:p>
+            <w:pPr>
+              <w:pStyle w:val="TableText"/>
+              <w:spacing w:before="49" w:line="288" w:lineRule="auto"/>
+              <w:ind w:left="241"/>
+            </w:pPr>
+            <w:r>
+              <w:t xml:space="preserve">Pen-based   document   </w:t>
+            </w:r>
+            <w:r>
+              <w:rPr>
+                <w:spacing w:val="-1"/>
+              </w:rPr>
+              <w:t>analysis</w:t>
+            </w:r>
+          </w:p>
+          <w:p>
+            <w:pPr>
+              <w:pStyle w:val="TableText"/>
+              <w:spacing w:before="70" w:line="288" w:lineRule="auto"/>
+              <w:ind w:left="241" w:right="539"/>
+            </w:pPr>
+            <w:r>
+              <w:t>Scene text detection an</w:t>
+            </w:r>
+            <w:r>
+              <w:rPr>
+                <w:spacing w:val="-1"/>
+              </w:rPr>
+              <w:t>d</w:t>
+            </w:r>
+            <w:r>
+              <w:rPr>
+                <w:spacing w:val="4"/>
+              </w:rPr>
+              <w:t xml:space="preserve"> </w:t>
             </w:r>
             <w:r>
               <w:rPr>
@@ -4095,48 +4182,11 @@
           <w:p>
             <w:pPr>
               <w:pStyle w:val="TableText"/>
-              <w:spacing w:before="49" w:line="208" w:lineRule="auto"/>
-              <w:ind w:left="241"/>
-            </w:pPr>
-            <w:r>
-              <w:t xml:space="preserve">Pen-based   document   </w:t>
-            </w:r>
-            <w:r>
-              <w:rPr>
-                <w:spacing w:val="-1"/>
-              </w:rPr>
-              <w:t>analysis</w:t>
-            </w:r>
-          </w:p>
-          <w:p>
-            <w:pPr>
-              <w:pStyle w:val="TableText"/>
-              <w:spacing w:before="70" w:line="283" w:lineRule="auto"/>
+              <w:spacing w:before="70" w:line="288" w:lineRule="auto"/>
               <w:ind w:left="241" w:right="539"/>
             </w:pPr>
             <w:r>
-              <w:t>Scene text detection an</w:t>
-            </w:r>
-            <w:r>
-              <w:rPr>
-                <w:spacing w:val="-1"/>
-              </w:rPr>
-              <w:t>d</w:t>
-            </w:r>
-            <w:r>
-              <w:rPr>
-                <w:spacing w:val="4"/>
-              </w:rPr>
-              <w:t xml:space="preserve"> </w:t>
-            </w:r>
-            <w:r>
-              <w:rPr>
-                <w:spacing w:val="-1"/>
-              </w:rPr>
-              <w:t>recognition</w:t>
-            </w:r>
-            <w:r>
-              <w:t xml:space="preserve"> Recognition</w:t>
+              <w:t>Recognition</w:t>
             </w:r>
             <w:r>
               <w:rPr>
@@ -4163,9 +4213,13 @@
               </w:rPr>
               <w:t>formulas</w:t>
             </w:r>
-            <w:r>
-              <w:t xml:space="preserve">    </w:t>
-            </w:r>
+          </w:p>
+          <w:p>
+            <w:pPr>
+              <w:pStyle w:val="TableText"/>
+              <w:spacing w:before="70" w:line="288" w:lineRule="auto"/>
+              <w:ind w:left="241" w:right="539"/>
+            </w:pPr>
             <w:r>
               <w:rPr>
                 <w:spacing w:val="-1"/>
@@ -4176,7 +4230,7 @@
           <w:p>
             <w:pPr>
               <w:pStyle w:val="TableText"/>
-              <w:spacing w:before="48" w:line="207" w:lineRule="auto"/>
+              <w:spacing w:before="48" w:line="288" w:lineRule="auto"/>
               <w:ind w:left="241"/>
             </w:pPr>
             <w:r>
@@ -4189,7 +4243,7 @@
           <w:p>
             <w:pPr>
               <w:pStyle w:val="TableText"/>
-              <w:spacing w:before="76" w:line="183" w:lineRule="exact"/>
+              <w:spacing w:before="76" w:line="288" w:lineRule="auto"/>
               <w:ind w:left="241"/>
             </w:pPr>
             <w:r>
@@ -4205,20 +4259,33 @@
           <w:p>
             <w:pPr>
               <w:pStyle w:val="TableText"/>
-              <w:spacing w:before="40" w:line="268" w:lineRule="auto"/>
+              <w:spacing w:before="40" w:line="288" w:lineRule="auto"/>
               <w:ind w:left="240" w:firstLine="1"/>
-            </w:pPr>
-            <w:r>
-              <w:t xml:space="preserve">Document forensics and </w:t>
-            </w:r>
-            <w:r>
-              <w:t>provenance</w:t>
-            </w:r>
-            <w:r>
-              <w:rPr>
-                <w:spacing w:val="-1"/>
-              </w:rPr>
-              <w:t xml:space="preserve"> Medical</w:t>
+              <w:rPr>
+                <w:spacing w:val="-1"/>
+              </w:rPr>
+            </w:pPr>
+            <w:r>
+              <w:t>Document forensics and provenance</w:t>
+            </w:r>
+            <w:r>
+              <w:rPr>
+                <w:spacing w:val="-1"/>
+              </w:rPr>
+              <w:t xml:space="preserve"> </w:t>
+            </w:r>
+          </w:p>
+          <w:p>
+            <w:pPr>
+              <w:pStyle w:val="TableText"/>
+              <w:spacing w:before="40" w:line="288" w:lineRule="auto"/>
+              <w:ind w:left="240" w:firstLine="1"/>
+            </w:pPr>
+            <w:r>
+              <w:rPr>
+                <w:spacing w:val="-1"/>
+              </w:rPr>
+              <w:t>Medical</w:t>
             </w:r>
             <w:r>
               <w:t xml:space="preserve"> </w:t>
@@ -4233,7 +4300,7 @@
           <w:p>
             <w:pPr>
               <w:pStyle w:val="TableText"/>
-              <w:spacing w:before="54" w:line="207" w:lineRule="auto"/>
+              <w:spacing w:before="54" w:line="288" w:lineRule="auto"/>
               <w:ind w:left="241"/>
             </w:pPr>
             <w:r>
@@ -4270,7 +4337,7 @@
           <w:p>
             <w:pPr>
               <w:pStyle w:val="TableText"/>
-              <w:spacing w:before="57" w:line="268" w:lineRule="auto"/>
+              <w:spacing w:before="57" w:line="288" w:lineRule="auto"/>
               <w:ind w:left="241" w:right="285"/>
             </w:pPr>
             <w:r>
@@ -4306,7 +4373,17 @@
               <w:t>search</w:t>
             </w:r>
             <w:r>
-              <w:t xml:space="preserve">  Gold-standard benchmarks and </w:t>
+              <w:t xml:space="preserve">  </w:t>
+            </w:r>
+          </w:p>
+          <w:p>
+            <w:pPr>
+              <w:pStyle w:val="TableText"/>
+              <w:spacing w:before="57" w:line="288" w:lineRule="auto"/>
+              <w:ind w:left="241" w:right="285"/>
+            </w:pPr>
+            <w:r>
+              <w:t xml:space="preserve">Gold-standard benchmarks and </w:t>
             </w:r>
             <w:r>
               <w:rPr>
@@ -4317,6 +4394,13 @@
             <w:r>
               <w:t xml:space="preserve"> </w:t>
             </w:r>
+          </w:p>
+          <w:p>
+            <w:pPr>
+              <w:pStyle w:val="TableText"/>
+              <w:spacing w:before="57" w:line="288" w:lineRule="auto"/>
+              <w:ind w:left="241" w:right="285"/>
+            </w:pPr>
             <w:r>
               <w:rPr>
                 <w:spacing w:val="-1"/>
@@ -4364,14 +4448,7 @@
           <w:b/>
           <w:bCs/>
         </w:rPr>
-        <w:t xml:space="preserve">Publication: </w:t>
-      </w:r>
-      <w:r>
-        <w:rPr>
-          <w:b/>
-          <w:bCs/>
-        </w:rPr>
-        <w:t>Springer</w:t>
+        <w:t>Publication: Springer</w:t>
       </w:r>
       <w:r>
         <w:rPr>
@@ -5283,7 +5360,7 @@
     <w:basedOn w:val="a0"/>
     <w:uiPriority w:val="99"/>
     <w:unhideWhenUsed/>
-    <w:rsid w:val="00DC3E99"/>
+    <w:rsid w:val="000C5CA9"/>
     <w:rPr>
       <w:color w:val="0563C1" w:themeColor="hyperlink"/>
       <w:u w:val="single"/>
@@ -5295,7 +5372,7 @@
     <w:uiPriority w:val="99"/>
     <w:semiHidden/>
     <w:unhideWhenUsed/>
-    <w:rsid w:val="00DC3E99"/>
+    <w:rsid w:val="000C5CA9"/>
     <w:rPr>
       <w:color w:val="605E5C"/>
       <w:shd w:val="clear" w:color="auto" w:fill="E1DFDD"/>
